--- a/Projet 10/Cahier de recette du site 724events à compléter.docx
+++ b/Projet 10/Cahier de recette du site 724events à compléter.docx
@@ -628,6 +628,12 @@
                 <w:rFonts w:ascii="Montserrat" w:eastAsia="Montserrat" w:hAnsi="Montserrat" w:cs="Montserrat"/>
               </w:rPr>
             </w:pPr>
+            <w:r>
+              <w:rPr>
+                <w:rFonts w:ascii="Montserrat" w:eastAsia="Montserrat" w:hAnsi="Montserrat" w:cs="Montserrat"/>
+              </w:rPr>
+              <w:t xml:space="preserve">Attenter 5sec </w:t>
+            </w:r>
           </w:p>
         </w:tc>
       </w:tr>
@@ -700,6 +706,26 @@
                 <w:rFonts w:ascii="Montserrat" w:eastAsia="Montserrat" w:hAnsi="Montserrat" w:cs="Montserrat"/>
               </w:rPr>
             </w:pPr>
+            <w:r>
+              <w:rPr>
+                <w:rFonts w:ascii="Montserrat" w:eastAsia="Montserrat" w:hAnsi="Montserrat" w:cs="Montserrat"/>
+              </w:rPr>
+              <w:t xml:space="preserve">Lorsque regarde </w:t>
+            </w:r>
+            <w:proofErr w:type="spellStart"/>
+            <w:r>
+              <w:rPr>
+                <w:rFonts w:ascii="Montserrat" w:eastAsia="Montserrat" w:hAnsi="Montserrat" w:cs="Montserrat"/>
+              </w:rPr>
+              <w:t>slider</w:t>
+            </w:r>
+            <w:proofErr w:type="spellEnd"/>
+            <w:r>
+              <w:rPr>
+                <w:rFonts w:ascii="Montserrat" w:eastAsia="Montserrat" w:hAnsi="Montserrat" w:cs="Montserrat"/>
+              </w:rPr>
+              <w:t xml:space="preserve"> </w:t>
+            </w:r>
           </w:p>
         </w:tc>
       </w:tr>
@@ -772,6 +798,12 @@
                 <w:rFonts w:ascii="Montserrat" w:eastAsia="Montserrat" w:hAnsi="Montserrat" w:cs="Montserrat"/>
               </w:rPr>
             </w:pPr>
+            <w:r>
+              <w:rPr>
+                <w:rFonts w:ascii="Montserrat" w:eastAsia="Montserrat" w:hAnsi="Montserrat" w:cs="Montserrat"/>
+              </w:rPr>
+              <w:t xml:space="preserve">Le prochain event affiche </w:t>
+            </w:r>
           </w:p>
         </w:tc>
       </w:tr>
